--- a/PortafolioTrabajo02Vue.js.docx
+++ b/PortafolioTrabajo02Vue.js.docx
@@ -1317,6 +1317,9 @@
     </w:p>
     <w:p>
       <w:r>
+        <w:rPr>
+          <w:noProof/>
+        </w:rPr>
         <w:drawing>
           <wp:inline distT="0" distB="0" distL="0" distR="0" wp14:anchorId="4B7D5730" wp14:editId="2286AD52">
             <wp:extent cx="4677428" cy="3286584"/>
@@ -1429,6 +1432,9 @@
     </w:p>
     <w:p>
       <w:r>
+        <w:rPr>
+          <w:noProof/>
+        </w:rPr>
         <w:drawing>
           <wp:inline distT="0" distB="0" distL="0" distR="0" wp14:anchorId="740933D3" wp14:editId="20161D64">
             <wp:extent cx="4286848" cy="1790950"/>
@@ -1538,6 +1544,9 @@
     </w:p>
     <w:p>
       <w:r>
+        <w:rPr>
+          <w:noProof/>
+        </w:rPr>
         <w:drawing>
           <wp:inline distT="0" distB="0" distL="0" distR="0" wp14:anchorId="3E53EB5B" wp14:editId="3478D6E1">
             <wp:extent cx="4371974" cy="3257550"/>
@@ -1836,16 +1845,16 @@
         <mc:AlternateContent>
           <mc:Choice Requires="wps">
             <w:drawing>
-              <wp:anchor distT="45720" distB="45720" distL="114300" distR="114300" simplePos="0" relativeHeight="251661312" behindDoc="0" locked="0" layoutInCell="1" allowOverlap="1" wp14:anchorId="43B9D70A" wp14:editId="0E9A30DE">
+              <wp:anchor distT="45720" distB="45720" distL="114300" distR="114300" simplePos="0" relativeHeight="251661312" behindDoc="0" locked="0" layoutInCell="1" allowOverlap="1" wp14:anchorId="43B9D70A" wp14:editId="74F16EB3">
                 <wp:simplePos x="0" y="0"/>
                 <wp:positionH relativeFrom="margin">
-                  <wp:align>center</wp:align>
+                  <wp:posOffset>1114425</wp:posOffset>
                 </wp:positionH>
                 <wp:positionV relativeFrom="paragraph">
-                  <wp:posOffset>111125</wp:posOffset>
+                  <wp:posOffset>109855</wp:posOffset>
                 </wp:positionV>
-                <wp:extent cx="3695700" cy="923925"/>
-                <wp:effectExtent l="0" t="0" r="19050" b="28575"/>
+                <wp:extent cx="3695700" cy="1485900"/>
+                <wp:effectExtent l="0" t="0" r="19050" b="19050"/>
                 <wp:wrapSquare wrapText="bothSides"/>
                 <wp:docPr id="242198204" name="Cuadro de texto 2"/>
                 <wp:cNvGraphicFramePr>
@@ -1860,7 +1869,7 @@
                       <wps:spPr bwMode="auto">
                         <a:xfrm>
                           <a:off x="0" y="0"/>
-                          <a:ext cx="3695700" cy="923925"/>
+                          <a:ext cx="3695700" cy="1485900"/>
                         </a:xfrm>
                         <a:prstGeom prst="rect">
                           <a:avLst/>
@@ -1880,6 +1889,9 @@
                       <wps:txbx>
                         <w:txbxContent>
                           <w:p>
+                            <w:pPr>
+                              <w:ind w:firstLine="0"/>
+                            </w:pPr>
                             <w:r>
                               <w:t>&lt;script&gt;</w:t>
                             </w:r>
@@ -1906,6 +1918,9 @@
                             </w:r>
                           </w:p>
                           <w:p>
+                            <w:pPr>
+                              <w:ind w:firstLine="0"/>
+                            </w:pPr>
                             <w:r>
                               <w:t>&lt;/script&gt;</w:t>
                             </w:r>
@@ -1930,10 +1945,13 @@
           </mc:Choice>
           <mc:Fallback>
             <w:pict>
-              <v:shape w14:anchorId="43B9D70A" id="_x0000_s1027" type="#_x0000_t202" style="position:absolute;left:0;text-align:left;margin-left:0;margin-top:8.75pt;width:291pt;height:72.75pt;z-index:251661312;visibility:visible;mso-wrap-style:square;mso-width-percent:0;mso-height-percent:0;mso-wrap-distance-left:9pt;mso-wrap-distance-top:3.6pt;mso-wrap-distance-right:9pt;mso-wrap-distance-bottom:3.6pt;mso-position-horizontal:center;mso-position-horizontal-relative:margin;mso-position-vertical:absolute;mso-position-vertical-relative:text;mso-width-percent:0;mso-height-percent:0;mso-width-relative:margin;mso-height-relative:margin;v-text-anchor:top" o:gfxdata="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">
+              <v:shape w14:anchorId="43B9D70A" id="_x0000_s1027" type="#_x0000_t202" style="position:absolute;left:0;text-align:left;margin-left:87.75pt;margin-top:8.65pt;width:291pt;height:117pt;z-index:251661312;visibility:visible;mso-wrap-style:square;mso-width-percent:0;mso-height-percent:0;mso-wrap-distance-left:9pt;mso-wrap-distance-top:3.6pt;mso-wrap-distance-right:9pt;mso-wrap-distance-bottom:3.6pt;mso-position-horizontal:absolute;mso-position-horizontal-relative:margin;mso-position-vertical:absolute;mso-position-vertical-relative:text;mso-width-percent:0;mso-height-percent:0;mso-width-relative:margin;mso-height-relative:margin;v-text-anchor:top" o:gfxdata="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">
                 <v:textbox>
                   <w:txbxContent>
                     <w:p>
+                      <w:pPr>
+                        <w:ind w:firstLine="0"/>
+                      </w:pPr>
                       <w:r>
                         <w:t>&lt;script&gt;</w:t>
                       </w:r>
@@ -1960,6 +1978,9 @@
                       </w:r>
                     </w:p>
                     <w:p>
+                      <w:pPr>
+                        <w:ind w:firstLine="0"/>
+                      </w:pPr>
                       <w:r>
                         <w:t>&lt;/script&gt;</w:t>
                       </w:r>
@@ -1987,15 +2008,15 @@
         <mc:AlternateContent>
           <mc:Choice Requires="wps">
             <w:drawing>
-              <wp:anchor distT="45720" distB="45720" distL="114300" distR="114300" simplePos="0" relativeHeight="251663360" behindDoc="0" locked="0" layoutInCell="1" allowOverlap="1" wp14:anchorId="6B5A2187" wp14:editId="43FC369E">
+              <wp:anchor distT="45720" distB="45720" distL="114300" distR="114300" simplePos="0" relativeHeight="251663360" behindDoc="0" locked="0" layoutInCell="1" allowOverlap="1" wp14:anchorId="6B5A2187" wp14:editId="1C8238E2">
                 <wp:simplePos x="0" y="0"/>
                 <wp:positionH relativeFrom="margin">
                   <wp:posOffset>1171575</wp:posOffset>
                 </wp:positionH>
                 <wp:positionV relativeFrom="paragraph">
-                  <wp:posOffset>5715</wp:posOffset>
+                  <wp:posOffset>8890</wp:posOffset>
                 </wp:positionV>
-                <wp:extent cx="3657600" cy="2257425"/>
+                <wp:extent cx="3657600" cy="2847975"/>
                 <wp:effectExtent l="0" t="0" r="19050" b="28575"/>
                 <wp:wrapSquare wrapText="bothSides"/>
                 <wp:docPr id="927751682" name="Cuadro de texto 2"/>
@@ -2011,7 +2032,7 @@
                       <wps:spPr bwMode="auto">
                         <a:xfrm>
                           <a:off x="0" y="0"/>
-                          <a:ext cx="3657600" cy="2257425"/>
+                          <a:ext cx="3657600" cy="2847975"/>
                         </a:xfrm>
                         <a:prstGeom prst="rect">
                           <a:avLst/>
@@ -2031,6 +2052,9 @@
                       <wps:txbx>
                         <w:txbxContent>
                           <w:p>
+                            <w:pPr>
+                              <w:ind w:firstLine="0"/>
+                            </w:pPr>
                             <w:r>
                               <w:t>&lt;script&gt;</w:t>
                             </w:r>
@@ -2096,6 +2120,9 @@
                             </w:r>
                           </w:p>
                           <w:p>
+                            <w:pPr>
+                              <w:ind w:firstLine="0"/>
+                            </w:pPr>
                             <w:r>
                               <w:t>&lt;/script&gt;</w:t>
                             </w:r>
@@ -2120,10 +2147,13 @@
           </mc:Choice>
           <mc:Fallback>
             <w:pict>
-              <v:shape w14:anchorId="6B5A2187" id="_x0000_s1028" type="#_x0000_t202" style="position:absolute;left:0;text-align:left;margin-left:92.25pt;margin-top:.45pt;width:4in;height:177.75pt;z-index:251663360;visibility:visible;mso-wrap-style:square;mso-width-percent:0;mso-height-percent:0;mso-wrap-distance-left:9pt;mso-wrap-distance-top:3.6pt;mso-wrap-distance-right:9pt;mso-wrap-distance-bottom:3.6pt;mso-position-horizontal:absolute;mso-position-horizontal-relative:margin;mso-position-vertical:absolute;mso-position-vertical-relative:text;mso-width-percent:0;mso-height-percent:0;mso-width-relative:margin;mso-height-relative:margin;v-text-anchor:top" o:gfxdata="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">
+              <v:shape w14:anchorId="6B5A2187" id="_x0000_s1028" type="#_x0000_t202" style="position:absolute;left:0;text-align:left;margin-left:92.25pt;margin-top:.7pt;width:4in;height:224.25pt;z-index:251663360;visibility:visible;mso-wrap-style:square;mso-width-percent:0;mso-height-percent:0;mso-wrap-distance-left:9pt;mso-wrap-distance-top:3.6pt;mso-wrap-distance-right:9pt;mso-wrap-distance-bottom:3.6pt;mso-position-horizontal:absolute;mso-position-horizontal-relative:margin;mso-position-vertical:absolute;mso-position-vertical-relative:text;mso-width-percent:0;mso-height-percent:0;mso-width-relative:margin;mso-height-relative:margin;v-text-anchor:top" o:gfxdata="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">
                 <v:textbox>
                   <w:txbxContent>
                     <w:p>
+                      <w:pPr>
+                        <w:ind w:firstLine="0"/>
+                      </w:pPr>
                       <w:r>
                         <w:t>&lt;script&gt;</w:t>
                       </w:r>
@@ -2189,6 +2219,9 @@
                       </w:r>
                     </w:p>
                     <w:p>
+                      <w:pPr>
+                        <w:ind w:firstLine="0"/>
+                      </w:pPr>
                       <w:r>
                         <w:t>&lt;/script&gt;</w:t>
                       </w:r>
@@ -2303,6 +2336,9 @@
     </w:p>
     <w:p>
       <w:r>
+        <w:rPr>
+          <w:noProof/>
+        </w:rPr>
         <w:drawing>
           <wp:inline distT="0" distB="0" distL="0" distR="0" wp14:anchorId="2D5BDD7E" wp14:editId="7AE27B5D">
             <wp:extent cx="4394031" cy="3889375"/>
@@ -2396,14 +2432,32 @@
         <w:fldChar w:fldCharType="end"/>
       </w:r>
       <w:r>
-        <w:t xml:space="preserve"> Directiva v-for</w:t>
-      </w:r>
+        <w:t xml:space="preserve"> Directiva v-</w:t>
+      </w:r>
+      <w:proofErr w:type="spellStart"/>
+      <w:r>
+        <w:t>for</w:t>
+      </w:r>
+      <w:proofErr w:type="spellEnd"/>
     </w:p>
     <w:p>
       <w:pPr>
         <w:jc w:val="center"/>
       </w:pPr>
-      <w:r>
+    </w:p>
+    <w:p>
+      <w:pPr>
+        <w:jc w:val="center"/>
+      </w:pPr>
+    </w:p>
+    <w:p>
+      <w:pPr>
+        <w:jc w:val="center"/>
+      </w:pPr>
+      <w:r>
+        <w:rPr>
+          <w:noProof/>
+        </w:rPr>
         <w:drawing>
           <wp:inline distT="0" distB="0" distL="0" distR="0" wp14:anchorId="57931999" wp14:editId="4149E1D1">
             <wp:extent cx="4267796" cy="5496692"/>
@@ -2440,6 +2494,51 @@
           </wp:inline>
         </w:drawing>
       </w:r>
+    </w:p>
+    <w:p>
+      <w:pPr>
+        <w:jc w:val="center"/>
+      </w:pPr>
+    </w:p>
+    <w:p>
+      <w:pPr>
+        <w:jc w:val="left"/>
+      </w:pPr>
+      <w:proofErr w:type="gramStart"/>
+      <w:r>
+        <w:lastRenderedPageBreak/>
+        <w:t>Cuál de las siguientes opciones es una ventaja de usar Vue.js?</w:t>
+      </w:r>
+      <w:proofErr w:type="gramEnd"/>
+    </w:p>
+    <w:p>
+      <w:pPr>
+        <w:jc w:val="left"/>
+      </w:pPr>
+      <w:r>
+        <w:t>a) Mayor rapidez en la creación de aplicaciones</w:t>
+      </w:r>
+    </w:p>
+    <w:p>
+      <w:pPr>
+        <w:jc w:val="left"/>
+      </w:pPr>
+      <w:r>
+        <w:t>b) Menor cantidad de recursos necesarios para ejecutar la aplicación</w:t>
+      </w:r>
+    </w:p>
+    <w:p>
+      <w:pPr>
+        <w:jc w:val="left"/>
+      </w:pPr>
+      <w:r>
+        <w:t>c) Mayor facilidad para mantener y actualizar la aplicación</w:t>
+      </w:r>
+    </w:p>
+    <w:p>
+      <w:pPr>
+        <w:jc w:val="left"/>
+      </w:pPr>
       <w:r>
         <w:br w:type="page"/>
       </w:r>
@@ -2483,6 +2582,12 @@
     <w:sdt>
       <w:sdtPr>
         <w:rPr>
+          <w:rFonts w:ascii="Arial" w:eastAsiaTheme="minorHAnsi" w:hAnsi="Arial" w:cs="Arial"/>
+          <w:b w:val="0"/>
+          <w:bCs w:val="0"/>
+          <w:color w:val="auto"/>
+          <w:sz w:val="24"/>
+          <w:szCs w:val="24"/>
           <w:lang w:val="es-ES"/>
         </w:rPr>
         <w:id w:val="214324402"/>
@@ -2493,12 +2598,6 @@
       </w:sdtPr>
       <w:sdtEndPr>
         <w:rPr>
-          <w:rFonts w:ascii="Arial" w:eastAsiaTheme="minorHAnsi" w:hAnsi="Arial" w:cs="Arial"/>
-          <w:b w:val="0"/>
-          <w:bCs w:val="0"/>
-          <w:color w:val="auto"/>
-          <w:sz w:val="24"/>
-          <w:szCs w:val="24"/>
           <w:lang w:val="es-CR"/>
         </w:rPr>
       </w:sdtEndPr>
@@ -3521,6 +3620,7 @@
     <w:lsdException w:name="HTML Sample" w:semiHidden="1" w:unhideWhenUsed="1"/>
     <w:lsdException w:name="HTML Typewriter" w:semiHidden="1" w:unhideWhenUsed="1"/>
     <w:lsdException w:name="HTML Variable" w:semiHidden="1" w:unhideWhenUsed="1"/>
+    <w:lsdException w:name="Normal Table" w:semiHidden="1" w:unhideWhenUsed="1"/>
     <w:lsdException w:name="annotation subject" w:semiHidden="1" w:unhideWhenUsed="1"/>
     <w:lsdException w:name="No List" w:semiHidden="1" w:unhideWhenUsed="1"/>
     <w:lsdException w:name="Outline List 1" w:semiHidden="1" w:unhideWhenUsed="1"/>
@@ -3563,8 +3663,11 @@
     <w:lsdException w:name="Table Contemporary" w:semiHidden="1" w:unhideWhenUsed="1"/>
     <w:lsdException w:name="Table Elegant" w:semiHidden="1" w:unhideWhenUsed="1"/>
     <w:lsdException w:name="Table Professional" w:semiHidden="1" w:unhideWhenUsed="1"/>
+    <w:lsdException w:name="Table Subtle 1" w:semiHidden="1" w:unhideWhenUsed="1"/>
     <w:lsdException w:name="Table Subtle 2" w:semiHidden="1" w:unhideWhenUsed="1"/>
     <w:lsdException w:name="Table Web 1" w:semiHidden="1" w:unhideWhenUsed="1"/>
+    <w:lsdException w:name="Table Web 2" w:semiHidden="1" w:unhideWhenUsed="1"/>
+    <w:lsdException w:name="Table Web 3" w:semiHidden="1" w:unhideWhenUsed="1"/>
     <w:lsdException w:name="Balloon Text" w:semiHidden="1" w:unhideWhenUsed="1"/>
     <w:lsdException w:name="Table Grid" w:uiPriority="39"/>
     <w:lsdException w:name="Table Theme" w:semiHidden="1" w:unhideWhenUsed="1"/>
@@ -4015,6 +4118,7 @@
   <w:style w:type="character" w:default="1" w:styleId="Fuentedeprrafopredeter">
     <w:name w:val="Default Paragraph Font"/>
     <w:uiPriority w:val="1"/>
+    <w:semiHidden/>
     <w:unhideWhenUsed/>
   </w:style>
   <w:style w:type="table" w:default="1" w:styleId="Tablanormal">
